--- a/Requisitos/CSU03-Manter Residente.docx
+++ b/Requisitos/CSU03-Manter Residente.docx
@@ -1,9 +1,10 @@
 
 <file path=word/document.xml><?xml version="1.0" encoding="utf-8"?>
-<w:document xmlns:wpc="http://schemas.microsoft.com/office/word/2010/wordprocessingCanvas" xmlns:cx="http://schemas.microsoft.com/office/drawing/2014/chartex" xmlns:mc="http://schemas.openxmlformats.org/markup-compatibility/2006" xmlns:o="urn:schemas-microsoft-com:office:office" xmlns:r="http://schemas.openxmlformats.org/officeDocument/2006/relationships" xmlns:m="http://schemas.openxmlformats.org/officeDocument/2006/math" xmlns:v="urn:schemas-microsoft-com:vml" xmlns:wp14="http://schemas.microsoft.com/office/word/2010/wordprocessingDrawing" xmlns:wp="http://schemas.openxmlformats.org/drawingml/2006/wordprocessingDrawing" xmlns:w10="urn:schemas-microsoft-com:office:word" xmlns:w="http://schemas.openxmlformats.org/wordprocessingml/2006/main" xmlns:w14="http://schemas.microsoft.com/office/word/2010/wordml" xmlns:w15="http://schemas.microsoft.com/office/word/2012/wordml" xmlns:w16se="http://schemas.microsoft.com/office/word/2015/wordml/symex" xmlns:wpg="http://schemas.microsoft.com/office/word/2010/wordprocessingGroup" xmlns:wpi="http://schemas.microsoft.com/office/word/2010/wordprocessingInk" xmlns:wne="http://schemas.microsoft.com/office/word/2006/wordml" xmlns:wps="http://schemas.microsoft.com/office/word/2010/wordprocessingShape" mc:Ignorable="w14 w15 w16se wp14">
+<w:document xmlns:wpc="http://schemas.microsoft.com/office/word/2010/wordprocessingCanvas" xmlns:cx="http://schemas.microsoft.com/office/drawing/2014/chartex" xmlns:cx1="http://schemas.microsoft.com/office/drawing/2015/9/8/chartex" xmlns:cx2="http://schemas.microsoft.com/office/drawing/2015/10/21/chartex" xmlns:cx3="http://schemas.microsoft.com/office/drawing/2016/5/9/chartex" xmlns:cx4="http://schemas.microsoft.com/office/drawing/2016/5/10/chartex" xmlns:cx5="http://schemas.microsoft.com/office/drawing/2016/5/11/chartex" xmlns:cx6="http://schemas.microsoft.com/office/drawing/2016/5/12/chartex" xmlns:cx7="http://schemas.microsoft.com/office/drawing/2016/5/13/chartex" xmlns:cx8="http://schemas.microsoft.com/office/drawing/2016/5/14/chartex" xmlns:mc="http://schemas.openxmlformats.org/markup-compatibility/2006" xmlns:aink="http://schemas.microsoft.com/office/drawing/2016/ink" xmlns:am3d="http://schemas.microsoft.com/office/drawing/2017/model3d" xmlns:o="urn:schemas-microsoft-com:office:office" xmlns:r="http://schemas.openxmlformats.org/officeDocument/2006/relationships" xmlns:m="http://schemas.openxmlformats.org/officeDocument/2006/math" xmlns:v="urn:schemas-microsoft-com:vml" xmlns:wp14="http://schemas.microsoft.com/office/word/2010/wordprocessingDrawing" xmlns:wp="http://schemas.openxmlformats.org/drawingml/2006/wordprocessingDrawing" xmlns:w10="urn:schemas-microsoft-com:office:word" xmlns:w="http://schemas.openxmlformats.org/wordprocessingml/2006/main" xmlns:w14="http://schemas.microsoft.com/office/word/2010/wordml" xmlns:w15="http://schemas.microsoft.com/office/word/2012/wordml" xmlns:w16cex="http://schemas.microsoft.com/office/word/2018/wordml/cex" xmlns:w16cid="http://schemas.microsoft.com/office/word/2016/wordml/cid" xmlns:w16="http://schemas.microsoft.com/office/word/2018/wordml" xmlns:w16sdtdh="http://schemas.microsoft.com/office/word/2020/wordml/sdtdatahash" xmlns:w16se="http://schemas.microsoft.com/office/word/2015/wordml/symex" xmlns:wpg="http://schemas.microsoft.com/office/word/2010/wordprocessingGroup" xmlns:wpi="http://schemas.microsoft.com/office/word/2010/wordprocessingInk" xmlns:wne="http://schemas.microsoft.com/office/word/2006/wordml" xmlns:wps="http://schemas.microsoft.com/office/word/2010/wordprocessingShape" mc:Ignorable="w14 w15 w16se w16cid w16 w16cex w16sdtdh wp14">
   <w:body>
     <w:p>
       <w:pPr>
+        <w:jc w:val="center"/>
         <w:rPr>
           <w:b/>
           <w:sz w:val="36"/>
@@ -68,14 +69,6 @@
         </w:rPr>
         <w:t>esidente</w:t>
       </w:r>
-      <w:r>
-        <w:rPr>
-          <w:b/>
-          <w:sz w:val="36"/>
-          <w:szCs w:val="36"/>
-        </w:rPr>
-        <w:t xml:space="preserve"> </w:t>
-      </w:r>
     </w:p>
     <w:p>
       <w:pPr>
@@ -512,241 +505,157 @@
           </w:tcPr>
           <w:p>
             <w:pPr>
-              <w:rPr>
-                <w:sz w:val="28"/>
-              </w:rPr>
-            </w:pPr>
-            <w:r>
-              <w:rPr>
-                <w:sz w:val="28"/>
-              </w:rPr>
-              <w:t>1. At</w:t>
-            </w:r>
-            <w:r>
-              <w:rPr>
-                <w:sz w:val="28"/>
-              </w:rPr>
-              <w:t xml:space="preserve">or seleciona a opção do sistema </w:t>
-            </w:r>
-            <w:r>
-              <w:rPr>
-                <w:sz w:val="28"/>
-              </w:rPr>
-              <w:t>Cadastro</w:t>
-            </w:r>
-            <w:r>
-              <w:rPr>
-                <w:sz w:val="28"/>
-              </w:rPr>
-              <w:t xml:space="preserve"> &gt; </w:t>
-            </w:r>
-            <w:r>
-              <w:rPr>
-                <w:sz w:val="28"/>
-              </w:rPr>
-              <w:t>Gerenciar</w:t>
-            </w:r>
-            <w:r>
-              <w:rPr>
-                <w:sz w:val="28"/>
+              <w:ind w:left="3" w:hanging="3"/>
+              <w:rPr>
+                <w:sz w:val="28"/>
+                <w:szCs w:val="28"/>
+              </w:rPr>
+            </w:pPr>
+            <w:r>
+              <w:rPr>
+                <w:sz w:val="28"/>
+                <w:szCs w:val="28"/>
+              </w:rPr>
+              <w:t>Caso a opção seja:</w:t>
+            </w:r>
+          </w:p>
+          <w:p>
+            <w:pPr>
+              <w:ind w:left="3" w:hanging="3"/>
+              <w:rPr>
+                <w:sz w:val="28"/>
+                <w:szCs w:val="28"/>
+              </w:rPr>
+            </w:pPr>
+            <w:r>
+              <w:rPr>
+                <w:sz w:val="28"/>
+                <w:szCs w:val="28"/>
+              </w:rPr>
+              <w:t xml:space="preserve">a) Cadastro: Ver </w:t>
+            </w:r>
+            <w:r>
+              <w:rPr>
+                <w:color w:val="FF0000"/>
+                <w:sz w:val="28"/>
+                <w:szCs w:val="28"/>
+              </w:rPr>
+              <w:t xml:space="preserve">Seção Cadastrar Novo </w:t>
+            </w:r>
+            <w:r>
+              <w:rPr>
+                <w:color w:val="FF0000"/>
+                <w:sz w:val="28"/>
+                <w:szCs w:val="28"/>
+              </w:rPr>
+              <w:t>Residente</w:t>
+            </w:r>
+          </w:p>
+          <w:p>
+            <w:pPr>
+              <w:ind w:left="3" w:hanging="3"/>
+              <w:rPr>
+                <w:sz w:val="28"/>
+                <w:szCs w:val="28"/>
+              </w:rPr>
+            </w:pPr>
+            <w:r>
+              <w:rPr>
+                <w:sz w:val="28"/>
+                <w:szCs w:val="28"/>
+              </w:rPr>
+              <w:t xml:space="preserve">b) </w:t>
+            </w:r>
+            <w:r>
+              <w:rPr>
+                <w:sz w:val="28"/>
+                <w:szCs w:val="28"/>
+              </w:rPr>
+              <w:t>Consulta: Ver</w:t>
+            </w:r>
+            <w:r>
+              <w:rPr>
+                <w:color w:val="0000FF"/>
+                <w:sz w:val="28"/>
+                <w:szCs w:val="28"/>
               </w:rPr>
               <w:t xml:space="preserve"> </w:t>
             </w:r>
             <w:r>
               <w:rPr>
-                <w:sz w:val="28"/>
-              </w:rPr>
-              <w:t>residentes</w:t>
-            </w:r>
-            <w:r>
-              <w:rPr>
-                <w:sz w:val="28"/>
+                <w:color w:val="FF0000"/>
+                <w:sz w:val="28"/>
+                <w:szCs w:val="28"/>
+              </w:rPr>
+              <w:t>Seção Consultar Residente</w:t>
+            </w:r>
+            <w:r>
+              <w:rPr>
+                <w:sz w:val="28"/>
+                <w:szCs w:val="28"/>
               </w:rPr>
               <w:t xml:space="preserve"> </w:t>
             </w:r>
-            <w:r>
-              <w:rPr>
-                <w:sz w:val="28"/>
-              </w:rPr>
-              <w:t>(</w:t>
-            </w:r>
-            <w:r>
-              <w:rPr>
-                <w:sz w:val="28"/>
-              </w:rPr>
-              <w:t>Tela 02</w:t>
-            </w:r>
-            <w:r>
-              <w:rPr>
-                <w:sz w:val="28"/>
-              </w:rPr>
-              <w:t>)</w:t>
-            </w:r>
-            <w:r>
-              <w:rPr>
-                <w:sz w:val="28"/>
-              </w:rPr>
-              <w:t>.</w:t>
-            </w:r>
-          </w:p>
-          <w:p>
-            <w:pPr>
-              <w:rPr>
-                <w:sz w:val="28"/>
-              </w:rPr>
-            </w:pPr>
-            <w:r>
-              <w:rPr>
-                <w:sz w:val="28"/>
-              </w:rPr>
-              <w:t xml:space="preserve">2. Sistema exibe tela listando os </w:t>
-            </w:r>
-            <w:r>
-              <w:rPr>
-                <w:sz w:val="28"/>
-              </w:rPr>
-              <w:t>residentes</w:t>
-            </w:r>
-            <w:r>
-              <w:rPr>
-                <w:sz w:val="28"/>
-              </w:rPr>
-              <w:t xml:space="preserve"> cadastrados, com opção para</w:t>
-            </w:r>
-            <w:r>
-              <w:rPr>
-                <w:sz w:val="28"/>
-              </w:rPr>
-              <w:t xml:space="preserve"> </w:t>
-            </w:r>
-            <w:r>
-              <w:rPr>
-                <w:sz w:val="28"/>
-              </w:rPr>
-              <w:t>buscar pelo nome ou CPF (Tela 03</w:t>
-            </w:r>
-            <w:r>
-              <w:rPr>
-                <w:sz w:val="28"/>
-              </w:rPr>
-              <w:t>).</w:t>
-            </w:r>
-          </w:p>
-          <w:p>
-            <w:pPr>
-              <w:rPr>
-                <w:sz w:val="28"/>
-              </w:rPr>
-            </w:pPr>
-            <w:r>
-              <w:rPr>
-                <w:sz w:val="28"/>
-              </w:rPr>
-              <w:t>3. Ator seleciona uma das opções disponíveis, as quais são:</w:t>
-            </w:r>
-          </w:p>
-          <w:p>
-            <w:pPr>
-              <w:rPr>
-                <w:sz w:val="28"/>
-              </w:rPr>
-            </w:pPr>
-            <w:r>
-              <w:rPr>
-                <w:sz w:val="28"/>
-              </w:rPr>
-              <w:t xml:space="preserve">    a) </w:t>
-            </w:r>
-            <w:r>
-              <w:rPr>
-                <w:sz w:val="28"/>
-              </w:rPr>
-              <w:t xml:space="preserve">Novo </w:t>
-            </w:r>
-            <w:r>
-              <w:rPr>
-                <w:sz w:val="28"/>
+          </w:p>
+          <w:p>
+            <w:pPr>
+              <w:ind w:left="3" w:hanging="3"/>
+              <w:rPr>
+                <w:sz w:val="28"/>
+                <w:szCs w:val="28"/>
+              </w:rPr>
+            </w:pPr>
+            <w:r>
+              <w:rPr>
+                <w:sz w:val="28"/>
+                <w:szCs w:val="28"/>
+              </w:rPr>
+              <w:t xml:space="preserve">c) Remoção: Ver </w:t>
+            </w:r>
+            <w:r>
+              <w:rPr>
+                <w:color w:val="FF0000"/>
+                <w:sz w:val="28"/>
+                <w:szCs w:val="28"/>
+              </w:rPr>
+              <w:t xml:space="preserve">Seção Remover </w:t>
+            </w:r>
+            <w:r>
+              <w:rPr>
+                <w:color w:val="FF0000"/>
+                <w:sz w:val="28"/>
+                <w:szCs w:val="28"/>
               </w:rPr>
               <w:t>Residente</w:t>
             </w:r>
-            <w:r>
-              <w:rPr>
-                <w:sz w:val="28"/>
-              </w:rPr>
-              <w:t xml:space="preserve">: Ver </w:t>
+          </w:p>
+          <w:p>
+            <w:pPr>
+              <w:rPr>
+                <w:sz w:val="28"/>
+              </w:rPr>
+            </w:pPr>
+            <w:r>
+              <w:rPr>
+                <w:sz w:val="28"/>
+                <w:szCs w:val="28"/>
+              </w:rPr>
+              <w:t xml:space="preserve">d) </w:t>
+            </w:r>
+            <w:r>
+              <w:rPr>
+                <w:sz w:val="28"/>
+                <w:szCs w:val="28"/>
+              </w:rPr>
+              <w:t xml:space="preserve">Alteração: Ver </w:t>
             </w:r>
             <w:r>
               <w:rPr>
                 <w:color w:val="FF0000"/>
                 <w:sz w:val="28"/>
-              </w:rPr>
-              <w:t xml:space="preserve">Seção Registrar Novo </w:t>
-            </w:r>
-            <w:r>
-              <w:rPr>
-                <w:color w:val="FF0000"/>
-                <w:sz w:val="28"/>
-              </w:rPr>
-              <w:t>Residente</w:t>
-            </w:r>
-          </w:p>
-          <w:p>
-            <w:pPr>
-              <w:rPr>
-                <w:color w:val="FF0000"/>
-                <w:sz w:val="28"/>
-              </w:rPr>
-            </w:pPr>
-            <w:r>
-              <w:rPr>
-                <w:sz w:val="28"/>
-              </w:rPr>
-              <w:t xml:space="preserve">    b</w:t>
-            </w:r>
-            <w:r>
-              <w:rPr>
-                <w:sz w:val="28"/>
-              </w:rPr>
-              <w:t xml:space="preserve">) </w:t>
-            </w:r>
-            <w:r>
-              <w:rPr>
-                <w:sz w:val="28"/>
-              </w:rPr>
-              <w:t>Lupa de consulta</w:t>
-            </w:r>
-            <w:r>
-              <w:rPr>
-                <w:sz w:val="28"/>
-              </w:rPr>
-              <w:t xml:space="preserve">: Ver </w:t>
-            </w:r>
-            <w:r>
-              <w:rPr>
-                <w:color w:val="FF0000"/>
-                <w:sz w:val="28"/>
-              </w:rPr>
-              <w:t xml:space="preserve">Seção Consultar Dados do </w:t>
-            </w:r>
-            <w:r>
-              <w:rPr>
-                <w:color w:val="FF0000"/>
-                <w:sz w:val="28"/>
-              </w:rPr>
-              <w:t>Residente</w:t>
-            </w:r>
-          </w:p>
-          <w:p>
-            <w:pPr>
-              <w:rPr>
-                <w:sz w:val="28"/>
-              </w:rPr>
-            </w:pPr>
-            <w:r>
-              <w:rPr>
-                <w:sz w:val="28"/>
-              </w:rPr>
-              <w:t>4. Sistema retorna ao passo 2.</w:t>
+                <w:szCs w:val="28"/>
+              </w:rPr>
+              <w:t>Seção Alterar Residente</w:t>
             </w:r>
           </w:p>
         </w:tc>
@@ -782,7 +691,13 @@
         <w:rPr>
           <w:b w:val="0"/>
         </w:rPr>
-        <w:t xml:space="preserve">Registrar Novo </w:t>
+        <w:t>Cadastra</w:t>
+      </w:r>
+      <w:r>
+        <w:rPr>
+          <w:b w:val="0"/>
+        </w:rPr>
+        <w:t xml:space="preserve"> Novo </w:t>
       </w:r>
       <w:r>
         <w:rPr>
@@ -906,7 +821,7 @@
             <w:pPr>
               <w:numPr>
                 <w:ilvl w:val="0"/>
-                <w:numId w:val="15"/>
+                <w:numId w:val="19"/>
               </w:numPr>
               <w:tabs>
                 <w:tab w:val="num" w:pos="360"/>
@@ -922,14 +837,28 @@
                 <w:sz w:val="28"/>
                 <w:szCs w:val="28"/>
               </w:rPr>
-              <w:t>Ator pressiona botão “Novo</w:t>
-            </w:r>
-            <w:r>
-              <w:rPr>
-                <w:sz w:val="28"/>
-                <w:szCs w:val="28"/>
-              </w:rPr>
-              <w:t xml:space="preserve"> Residente</w:t>
+              <w:t>Ao acessar o sistema,</w:t>
+            </w:r>
+            <w:r>
+              <w:rPr>
+                <w:sz w:val="28"/>
+                <w:szCs w:val="28"/>
+              </w:rPr>
+              <w:t xml:space="preserve"> o a</w:t>
+            </w:r>
+            <w:r>
+              <w:rPr>
+                <w:sz w:val="28"/>
+                <w:szCs w:val="28"/>
+              </w:rPr>
+              <w:t>tor pressiona botão “</w:t>
+            </w:r>
+            <w:r>
+              <w:rPr>
+                <w:sz w:val="28"/>
+                <w:szCs w:val="28"/>
+              </w:rPr>
+              <w:t>Gerenciar residentes</w:t>
             </w:r>
             <w:r>
               <w:rPr>
@@ -937,6 +866,31 @@
                 <w:szCs w:val="28"/>
               </w:rPr>
               <w:t>”.</w:t>
+            </w:r>
+            <w:r>
+              <w:rPr>
+                <w:sz w:val="28"/>
+              </w:rPr>
+              <w:t xml:space="preserve"> </w:t>
+            </w:r>
+            <w:r>
+              <w:rPr>
+                <w:sz w:val="28"/>
+              </w:rPr>
+              <w:t>(</w:t>
+            </w:r>
+            <w:r>
+              <w:rPr>
+                <w:color w:val="FF0000"/>
+                <w:sz w:val="28"/>
+              </w:rPr>
+              <w:t>Tela 02</w:t>
+            </w:r>
+            <w:r>
+              <w:rPr>
+                <w:sz w:val="28"/>
+              </w:rPr>
+              <w:t>).</w:t>
             </w:r>
           </w:p>
           <w:p>
@@ -959,6 +913,68 @@
                 <w:sz w:val="28"/>
                 <w:szCs w:val="28"/>
               </w:rPr>
+              <w:t>Ator clica no botão “Criar nova conta” (</w:t>
+            </w:r>
+            <w:r>
+              <w:rPr>
+                <w:color w:val="FF0000"/>
+                <w:sz w:val="28"/>
+                <w:szCs w:val="28"/>
+              </w:rPr>
+              <w:t>Tela</w:t>
+            </w:r>
+            <w:r>
+              <w:rPr>
+                <w:color w:val="FF0000"/>
+                <w:sz w:val="28"/>
+                <w:szCs w:val="28"/>
+              </w:rPr>
+              <w:t xml:space="preserve"> </w:t>
+            </w:r>
+            <w:r>
+              <w:rPr>
+                <w:color w:val="FF0000"/>
+                <w:sz w:val="28"/>
+                <w:szCs w:val="28"/>
+              </w:rPr>
+              <w:t>0</w:t>
+            </w:r>
+            <w:r>
+              <w:rPr>
+                <w:color w:val="FF0000"/>
+                <w:sz w:val="28"/>
+                <w:szCs w:val="28"/>
+              </w:rPr>
+              <w:t>3</w:t>
+            </w:r>
+            <w:r>
+              <w:rPr>
+                <w:sz w:val="28"/>
+                <w:szCs w:val="28"/>
+              </w:rPr>
+              <w:t>).</w:t>
+            </w:r>
+          </w:p>
+          <w:p>
+            <w:pPr>
+              <w:numPr>
+                <w:ilvl w:val="0"/>
+                <w:numId w:val="15"/>
+              </w:numPr>
+              <w:tabs>
+                <w:tab w:val="num" w:pos="360"/>
+              </w:tabs>
+              <w:ind w:left="360"/>
+              <w:rPr>
+                <w:sz w:val="28"/>
+                <w:szCs w:val="28"/>
+              </w:rPr>
+            </w:pPr>
+            <w:r>
+              <w:rPr>
+                <w:sz w:val="28"/>
+                <w:szCs w:val="28"/>
+              </w:rPr>
               <w:t>Sistema exibe formulário em branco para preenchimento dos dados do</w:t>
             </w:r>
             <w:r>
@@ -989,7 +1005,6 @@
               </w:rPr>
               <w:t>(</w:t>
             </w:r>
-            <w:proofErr w:type="gramStart"/>
             <w:r>
               <w:rPr>
                 <w:sz w:val="28"/>
@@ -1001,24 +1016,17 @@
                 <w:color w:val="FF0000"/>
                 <w:sz w:val="28"/>
               </w:rPr>
-              <w:t>DD-</w:t>
+              <w:t>DD-residente</w:t>
+            </w:r>
+            <w:r>
+              <w:rPr>
+                <w:sz w:val="28"/>
+              </w:rPr>
+              <w:t>) (</w:t>
             </w:r>
             <w:r>
               <w:rPr>
                 <w:color w:val="FF0000"/>
-                <w:sz w:val="28"/>
-              </w:rPr>
-              <w:t>Residente</w:t>
-            </w:r>
-            <w:proofErr w:type="gramEnd"/>
-            <w:r>
-              <w:rPr>
-                <w:sz w:val="28"/>
-              </w:rPr>
-              <w:t>) (</w:t>
-            </w:r>
-            <w:r>
-              <w:rPr>
                 <w:sz w:val="28"/>
               </w:rPr>
               <w:t>Tela 04</w:t>
@@ -1527,7 +1535,15 @@
                 <w:sz w:val="28"/>
                 <w:szCs w:val="28"/>
               </w:rPr>
-              <w:t>pressiona na lupa (Tela 03</w:t>
+              <w:t>pressiona na lupa (</w:t>
+            </w:r>
+            <w:r>
+              <w:rPr>
+                <w:color w:val="FF0000"/>
+                <w:sz w:val="28"/>
+                <w:szCs w:val="28"/>
+              </w:rPr>
+              <w:t>Tela 03</w:t>
             </w:r>
             <w:r>
               <w:rPr>
@@ -1588,6 +1604,7 @@
             </w:r>
             <w:r>
               <w:rPr>
+                <w:color w:val="FF0000"/>
                 <w:sz w:val="28"/>
               </w:rPr>
               <w:t>Tela 06</w:t>
@@ -1635,7 +1652,6 @@
                 <w:sz w:val="28"/>
                 <w:szCs w:val="28"/>
               </w:rPr>
-              <w:lastRenderedPageBreak/>
               <w:t>Fluxo Alternativo</w:t>
             </w:r>
           </w:p>
@@ -1667,6 +1683,7 @@
                 <w:sz w:val="28"/>
                 <w:szCs w:val="28"/>
               </w:rPr>
+              <w:lastRenderedPageBreak/>
               <w:t xml:space="preserve">Passo 2: </w:t>
             </w:r>
             <w:r>
@@ -2345,8 +2362,6 @@
               </w:rPr>
               <w:t>Residente</w:t>
             </w:r>
-            <w:bookmarkStart w:id="0" w:name="_GoBack"/>
-            <w:bookmarkEnd w:id="0"/>
             <w:r>
               <w:rPr>
                 <w:sz w:val="28"/>
@@ -2427,7 +2442,13 @@
         <w:rPr>
           <w:b w:val="0"/>
         </w:rPr>
-        <w:t xml:space="preserve">Editar </w:t>
+        <w:t>Alteração</w:t>
+      </w:r>
+      <w:r>
+        <w:rPr>
+          <w:b w:val="0"/>
+        </w:rPr>
+        <w:t xml:space="preserve"> </w:t>
       </w:r>
       <w:r>
         <w:rPr>
@@ -3099,6 +3120,150 @@
           </w:p>
         </w:tc>
       </w:tr>
+      <w:tr>
+        <w:tc>
+          <w:tcPr>
+            <w:tcW w:w="2628" w:type="dxa"/>
+          </w:tcPr>
+          <w:p>
+            <w:pPr>
+              <w:jc w:val="center"/>
+            </w:pPr>
+            <w:r>
+              <w:t>14/08</w:t>
+            </w:r>
+            <w:r>
+              <w:t>/202</w:t>
+            </w:r>
+            <w:r>
+              <w:t>4</w:t>
+            </w:r>
+          </w:p>
+        </w:tc>
+        <w:tc>
+          <w:tcPr>
+            <w:tcW w:w="1800" w:type="dxa"/>
+          </w:tcPr>
+          <w:p>
+            <w:pPr>
+              <w:jc w:val="center"/>
+            </w:pPr>
+            <w:r>
+              <w:t>Jonatha</w:t>
+            </w:r>
+          </w:p>
+        </w:tc>
+        <w:tc>
+          <w:tcPr>
+            <w:tcW w:w="6120" w:type="dxa"/>
+          </w:tcPr>
+          <w:p>
+            <w:pPr>
+              <w:jc w:val="center"/>
+            </w:pPr>
+            <w:r>
+              <w:t xml:space="preserve">Criação da seção Cadastrar </w:t>
+            </w:r>
+            <w:r>
+              <w:t>Residente</w:t>
+            </w:r>
+          </w:p>
+        </w:tc>
+      </w:tr>
+      <w:tr>
+        <w:tc>
+          <w:tcPr>
+            <w:tcW w:w="2628" w:type="dxa"/>
+          </w:tcPr>
+          <w:p>
+            <w:pPr>
+              <w:jc w:val="center"/>
+            </w:pPr>
+            <w:r>
+              <w:t>15/08/2024</w:t>
+            </w:r>
+          </w:p>
+        </w:tc>
+        <w:tc>
+          <w:tcPr>
+            <w:tcW w:w="1800" w:type="dxa"/>
+          </w:tcPr>
+          <w:p>
+            <w:pPr>
+              <w:jc w:val="center"/>
+            </w:pPr>
+            <w:r>
+              <w:t>Guilherme</w:t>
+            </w:r>
+          </w:p>
+        </w:tc>
+        <w:tc>
+          <w:tcPr>
+            <w:tcW w:w="6120" w:type="dxa"/>
+          </w:tcPr>
+          <w:p>
+            <w:pPr>
+              <w:jc w:val="center"/>
+            </w:pPr>
+            <w:r>
+              <w:t xml:space="preserve">Criou as seções Alterar, Remover e Consultar </w:t>
+            </w:r>
+            <w:r>
+              <w:t>Residente</w:t>
+            </w:r>
+            <w:r>
+              <w:t xml:space="preserve"> </w:t>
+            </w:r>
+          </w:p>
+        </w:tc>
+      </w:tr>
+      <w:tr>
+        <w:tc>
+          <w:tcPr>
+            <w:tcW w:w="2628" w:type="dxa"/>
+          </w:tcPr>
+          <w:p>
+            <w:pPr>
+              <w:jc w:val="center"/>
+            </w:pPr>
+            <w:r>
+              <w:t>16/08/2024</w:t>
+            </w:r>
+          </w:p>
+        </w:tc>
+        <w:tc>
+          <w:tcPr>
+            <w:tcW w:w="1800" w:type="dxa"/>
+          </w:tcPr>
+          <w:p>
+            <w:pPr>
+              <w:jc w:val="center"/>
+            </w:pPr>
+            <w:r>
+              <w:t>Igor</w:t>
+            </w:r>
+          </w:p>
+        </w:tc>
+        <w:tc>
+          <w:tcPr>
+            <w:tcW w:w="6120" w:type="dxa"/>
+          </w:tcPr>
+          <w:p>
+            <w:pPr>
+              <w:jc w:val="center"/>
+            </w:pPr>
+            <w:r>
+              <w:t xml:space="preserve">Alteração na seção “Remover </w:t>
+            </w:r>
+            <w:r>
+              <w:t>Residente</w:t>
+            </w:r>
+            <w:r>
+              <w:t>” e adição de referências de protótipos.</w:t>
+            </w:r>
+          </w:p>
+        </w:tc>
+      </w:tr>
     </w:tbl>
     <w:p>
       <w:pPr>
@@ -3116,7 +3281,7 @@
 </file>
 
 <file path=word/numbering.xml><?xml version="1.0" encoding="utf-8"?>
-<w:numbering xmlns:wpc="http://schemas.microsoft.com/office/word/2010/wordprocessingCanvas" xmlns:cx="http://schemas.microsoft.com/office/drawing/2014/chartex" xmlns:mc="http://schemas.openxmlformats.org/markup-compatibility/2006" xmlns:o="urn:schemas-microsoft-com:office:office" xmlns:r="http://schemas.openxmlformats.org/officeDocument/2006/relationships" xmlns:m="http://schemas.openxmlformats.org/officeDocument/2006/math" xmlns:v="urn:schemas-microsoft-com:vml" xmlns:wp14="http://schemas.microsoft.com/office/word/2010/wordprocessingDrawing" xmlns:wp="http://schemas.openxmlformats.org/drawingml/2006/wordprocessingDrawing" xmlns:w10="urn:schemas-microsoft-com:office:word" xmlns:w="http://schemas.openxmlformats.org/wordprocessingml/2006/main" xmlns:w14="http://schemas.microsoft.com/office/word/2010/wordml" xmlns:w15="http://schemas.microsoft.com/office/word/2012/wordml" xmlns:w16se="http://schemas.microsoft.com/office/word/2015/wordml/symex" xmlns:wpg="http://schemas.microsoft.com/office/word/2010/wordprocessingGroup" xmlns:wpi="http://schemas.microsoft.com/office/word/2010/wordprocessingInk" xmlns:wne="http://schemas.microsoft.com/office/word/2006/wordml" xmlns:wps="http://schemas.microsoft.com/office/word/2010/wordprocessingShape" mc:Ignorable="w14 w15 w16se wp14">
+<w:numbering xmlns:wpc="http://schemas.microsoft.com/office/word/2010/wordprocessingCanvas" xmlns:cx="http://schemas.microsoft.com/office/drawing/2014/chartex" xmlns:cx1="http://schemas.microsoft.com/office/drawing/2015/9/8/chartex" xmlns:cx2="http://schemas.microsoft.com/office/drawing/2015/10/21/chartex" xmlns:cx3="http://schemas.microsoft.com/office/drawing/2016/5/9/chartex" xmlns:cx4="http://schemas.microsoft.com/office/drawing/2016/5/10/chartex" xmlns:cx5="http://schemas.microsoft.com/office/drawing/2016/5/11/chartex" xmlns:cx6="http://schemas.microsoft.com/office/drawing/2016/5/12/chartex" xmlns:cx7="http://schemas.microsoft.com/office/drawing/2016/5/13/chartex" xmlns:cx8="http://schemas.microsoft.com/office/drawing/2016/5/14/chartex" xmlns:mc="http://schemas.openxmlformats.org/markup-compatibility/2006" xmlns:aink="http://schemas.microsoft.com/office/drawing/2016/ink" xmlns:am3d="http://schemas.microsoft.com/office/drawing/2017/model3d" xmlns:o="urn:schemas-microsoft-com:office:office" xmlns:r="http://schemas.openxmlformats.org/officeDocument/2006/relationships" xmlns:m="http://schemas.openxmlformats.org/officeDocument/2006/math" xmlns:v="urn:schemas-microsoft-com:vml" xmlns:wp14="http://schemas.microsoft.com/office/word/2010/wordprocessingDrawing" xmlns:wp="http://schemas.openxmlformats.org/drawingml/2006/wordprocessingDrawing" xmlns:w10="urn:schemas-microsoft-com:office:word" xmlns:w="http://schemas.openxmlformats.org/wordprocessingml/2006/main" xmlns:w14="http://schemas.microsoft.com/office/word/2010/wordml" xmlns:w15="http://schemas.microsoft.com/office/word/2012/wordml" xmlns:w16cex="http://schemas.microsoft.com/office/word/2018/wordml/cex" xmlns:w16cid="http://schemas.microsoft.com/office/word/2016/wordml/cid" xmlns:w16="http://schemas.microsoft.com/office/word/2018/wordml" xmlns:w16sdtdh="http://schemas.microsoft.com/office/word/2020/wordml/sdtdatahash" xmlns:w16se="http://schemas.microsoft.com/office/word/2015/wordml/symex" xmlns:wpg="http://schemas.microsoft.com/office/word/2010/wordprocessingGroup" xmlns:wpi="http://schemas.microsoft.com/office/word/2010/wordprocessingInk" xmlns:wne="http://schemas.microsoft.com/office/word/2006/wordml" xmlns:wps="http://schemas.microsoft.com/office/word/2010/wordprocessingShape" mc:Ignorable="w14 w15 w16se w16cid w16 w16cex w16sdtdh wp14">
   <w:abstractNum w:abstractNumId="0" w15:restartNumberingAfterBreak="0">
     <w:nsid w:val="0145720D"/>
     <w:multiLevelType w:val="singleLevel"/>
@@ -5108,11 +5273,41 @@
   <w:num w:numId="18">
     <w:abstractNumId w:val="1"/>
   </w:num>
+  <w:num w:numId="19">
+    <w:abstractNumId w:val="7"/>
+    <w:lvlOverride w:ilvl="0">
+      <w:startOverride w:val="1"/>
+    </w:lvlOverride>
+    <w:lvlOverride w:ilvl="1">
+      <w:startOverride w:val="1"/>
+    </w:lvlOverride>
+    <w:lvlOverride w:ilvl="2">
+      <w:startOverride w:val="1"/>
+    </w:lvlOverride>
+    <w:lvlOverride w:ilvl="3">
+      <w:startOverride w:val="1"/>
+    </w:lvlOverride>
+    <w:lvlOverride w:ilvl="4">
+      <w:startOverride w:val="1"/>
+    </w:lvlOverride>
+    <w:lvlOverride w:ilvl="5">
+      <w:startOverride w:val="1"/>
+    </w:lvlOverride>
+    <w:lvlOverride w:ilvl="6">
+      <w:startOverride w:val="1"/>
+    </w:lvlOverride>
+    <w:lvlOverride w:ilvl="7">
+      <w:startOverride w:val="1"/>
+    </w:lvlOverride>
+    <w:lvlOverride w:ilvl="8">
+      <w:startOverride w:val="1"/>
+    </w:lvlOverride>
+  </w:num>
 </w:numbering>
 </file>
 
 <file path=word/styles.xml><?xml version="1.0" encoding="utf-8"?>
-<w:styles xmlns:mc="http://schemas.openxmlformats.org/markup-compatibility/2006" xmlns:r="http://schemas.openxmlformats.org/officeDocument/2006/relationships" xmlns:w="http://schemas.openxmlformats.org/wordprocessingml/2006/main" xmlns:w14="http://schemas.microsoft.com/office/word/2010/wordml" xmlns:w15="http://schemas.microsoft.com/office/word/2012/wordml" xmlns:w16se="http://schemas.microsoft.com/office/word/2015/wordml/symex" mc:Ignorable="w14 w15 w16se">
+<w:styles xmlns:mc="http://schemas.openxmlformats.org/markup-compatibility/2006" xmlns:r="http://schemas.openxmlformats.org/officeDocument/2006/relationships" xmlns:w="http://schemas.openxmlformats.org/wordprocessingml/2006/main" xmlns:w14="http://schemas.microsoft.com/office/word/2010/wordml" xmlns:w15="http://schemas.microsoft.com/office/word/2012/wordml" xmlns:w16cex="http://schemas.microsoft.com/office/word/2018/wordml/cex" xmlns:w16cid="http://schemas.microsoft.com/office/word/2016/wordml/cid" xmlns:w16="http://schemas.microsoft.com/office/word/2018/wordml" xmlns:w16sdtdh="http://schemas.microsoft.com/office/word/2020/wordml/sdtdatahash" xmlns:w16se="http://schemas.microsoft.com/office/word/2015/wordml/symex" mc:Ignorable="w14 w15 w16se w16cid w16 w16cex w16sdtdh">
   <w:docDefaults>
     <w:rPrDefault>
       <w:rPr>
@@ -5122,7 +5317,7 @@
     </w:rPrDefault>
     <w:pPrDefault/>
   </w:docDefaults>
-  <w:latentStyles w:defLockedState="0" w:defUIPriority="0" w:defSemiHidden="0" w:defUnhideWhenUsed="0" w:defQFormat="0" w:count="371">
+  <w:latentStyles w:defLockedState="0" w:defUIPriority="0" w:defSemiHidden="0" w:defUnhideWhenUsed="0" w:defQFormat="0" w:count="376">
     <w:lsdException w:name="Normal" w:qFormat="1"/>
     <w:lsdException w:name="heading 1" w:qFormat="1"/>
     <w:lsdException w:name="heading 2" w:qFormat="1"/>
@@ -5138,7 +5333,12 @@
     <w:lsdException w:name="Subtitle" w:qFormat="1"/>
     <w:lsdException w:name="Strong" w:qFormat="1"/>
     <w:lsdException w:name="Emphasis" w:qFormat="1"/>
-    <w:lsdException w:name="Normal Table" w:semiHidden="1" w:unhideWhenUsed="1"/>
+    <w:lsdException w:name="HTML Keyboard" w:semiHidden="1" w:unhideWhenUsed="1"/>
+    <w:lsdException w:name="annotation subject" w:semiHidden="1" w:unhideWhenUsed="1"/>
+    <w:lsdException w:name="No List" w:semiHidden="1" w:unhideWhenUsed="1"/>
+    <w:lsdException w:name="Outline List 1" w:semiHidden="1" w:unhideWhenUsed="1"/>
+    <w:lsdException w:name="Outline List 2" w:semiHidden="1" w:unhideWhenUsed="1"/>
+    <w:lsdException w:name="Outline List 3" w:semiHidden="1" w:unhideWhenUsed="1"/>
     <w:lsdException w:name="Table Simple 1" w:semiHidden="1" w:unhideWhenUsed="1"/>
     <w:lsdException w:name="Table Simple 2" w:semiHidden="1" w:unhideWhenUsed="1"/>
     <w:lsdException w:name="Table Simple 3" w:semiHidden="1" w:unhideWhenUsed="1"/>
@@ -5176,11 +5376,9 @@
     <w:lsdException w:name="Table Contemporary" w:semiHidden="1" w:unhideWhenUsed="1"/>
     <w:lsdException w:name="Table Elegant" w:semiHidden="1" w:unhideWhenUsed="1"/>
     <w:lsdException w:name="Table Professional" w:semiHidden="1" w:unhideWhenUsed="1"/>
-    <w:lsdException w:name="Table Subtle 1" w:semiHidden="1" w:unhideWhenUsed="1"/>
     <w:lsdException w:name="Table Subtle 2" w:semiHidden="1" w:unhideWhenUsed="1"/>
     <w:lsdException w:name="Table Web 1" w:semiHidden="1" w:unhideWhenUsed="1"/>
-    <w:lsdException w:name="Table Web 2" w:semiHidden="1" w:unhideWhenUsed="1"/>
-    <w:lsdException w:name="Table Web 3" w:semiHidden="1" w:unhideWhenUsed="1"/>
+    <w:lsdException w:name="Balloon Text" w:semiHidden="1" w:unhideWhenUsed="1"/>
     <w:lsdException w:name="Table Theme" w:semiHidden="1" w:unhideWhenUsed="1"/>
     <w:lsdException w:name="Placeholder Text" w:semiHidden="1" w:uiPriority="99"/>
     <w:lsdException w:name="No Spacing" w:uiPriority="1" w:qFormat="1"/>
@@ -5397,6 +5595,11 @@
     <w:lsdException w:name="List Table 5 Dark Accent 6" w:uiPriority="50"/>
     <w:lsdException w:name="List Table 6 Colorful Accent 6" w:uiPriority="51"/>
     <w:lsdException w:name="List Table 7 Colorful Accent 6" w:uiPriority="52"/>
+    <w:lsdException w:name="Mention" w:semiHidden="1" w:uiPriority="99" w:unhideWhenUsed="1"/>
+    <w:lsdException w:name="Smart Hyperlink" w:semiHidden="1" w:uiPriority="99" w:unhideWhenUsed="1"/>
+    <w:lsdException w:name="Hashtag" w:semiHidden="1" w:uiPriority="99" w:unhideWhenUsed="1"/>
+    <w:lsdException w:name="Unresolved Mention" w:semiHidden="1" w:uiPriority="99" w:unhideWhenUsed="1"/>
+    <w:lsdException w:name="Smart Link" w:semiHidden="1" w:uiPriority="99" w:unhideWhenUsed="1"/>
   </w:latentStyles>
   <w:style w:type="paragraph" w:default="1" w:styleId="Normal">
     <w:name w:val="Normal"/>

--- a/Requisitos/CSU03-Manter Residente.docx
+++ b/Requisitos/CSU03-Manter Residente.docx
@@ -160,13 +160,13 @@
               <w:rPr>
                 <w:sz w:val="28"/>
               </w:rPr>
-              <w:t>75</w:t>
-            </w:r>
-            <w:r>
-              <w:rPr>
-                <w:sz w:val="28"/>
-              </w:rPr>
-              <w:t xml:space="preserve">  (Risco Baixo e Prioridade Alta)</w:t>
+              <w:t>75 (</w:t>
+            </w:r>
+            <w:r>
+              <w:rPr>
+                <w:sz w:val="28"/>
+              </w:rPr>
+              <w:t>Risco Baixo e Prioridade Alta)</w:t>
             </w:r>
           </w:p>
         </w:tc>
@@ -414,7 +414,14 @@
                 <w:color w:val="FF0000"/>
                 <w:sz w:val="28"/>
               </w:rPr>
-              <w:t>Autenticar Usuario</w:t>
+              <w:t xml:space="preserve">Autenticar </w:t>
+            </w:r>
+            <w:r>
+              <w:rPr>
+                <w:color w:val="FF0000"/>
+                <w:sz w:val="28"/>
+              </w:rPr>
+              <w:t>Usuário</w:t>
             </w:r>
             <w:r>
               <w:rPr>
@@ -540,7 +547,38 @@
                 <w:sz w:val="28"/>
                 <w:szCs w:val="28"/>
               </w:rPr>
-              <w:t xml:space="preserve">Seção Cadastrar Novo </w:t>
+              <w:t>Seção Cadastrar Novo Residente</w:t>
+            </w:r>
+          </w:p>
+          <w:p>
+            <w:pPr>
+              <w:ind w:left="3" w:hanging="3"/>
+              <w:rPr>
+                <w:sz w:val="28"/>
+                <w:szCs w:val="28"/>
+              </w:rPr>
+            </w:pPr>
+            <w:r>
+              <w:rPr>
+                <w:sz w:val="28"/>
+                <w:szCs w:val="28"/>
+              </w:rPr>
+              <w:t xml:space="preserve">b) </w:t>
+            </w:r>
+            <w:r>
+              <w:rPr>
+                <w:sz w:val="28"/>
+                <w:szCs w:val="28"/>
+              </w:rPr>
+              <w:t>Consulta: Ver</w:t>
+            </w:r>
+            <w:r>
+              <w:rPr>
+                <w:color w:val="0000FF"/>
+                <w:sz w:val="28"/>
+                <w:szCs w:val="28"/>
+              </w:rPr>
+              <w:t xml:space="preserve"> </w:t>
             </w:r>
             <w:r>
               <w:rPr>
@@ -548,7 +586,14 @@
                 <w:sz w:val="28"/>
                 <w:szCs w:val="28"/>
               </w:rPr>
-              <w:t>Residente</w:t>
+              <w:t>Seção Consultar Residente</w:t>
+            </w:r>
+            <w:r>
+              <w:rPr>
+                <w:sz w:val="28"/>
+                <w:szCs w:val="28"/>
+              </w:rPr>
+              <w:t xml:space="preserve"> </w:t>
             </w:r>
           </w:p>
           <w:p>
@@ -564,22 +609,7 @@
                 <w:sz w:val="28"/>
                 <w:szCs w:val="28"/>
               </w:rPr>
-              <w:t xml:space="preserve">b) </w:t>
-            </w:r>
-            <w:r>
-              <w:rPr>
-                <w:sz w:val="28"/>
-                <w:szCs w:val="28"/>
-              </w:rPr>
-              <w:t>Consulta: Ver</w:t>
-            </w:r>
-            <w:r>
-              <w:rPr>
-                <w:color w:val="0000FF"/>
-                <w:sz w:val="28"/>
-                <w:szCs w:val="28"/>
-              </w:rPr>
-              <w:t xml:space="preserve"> </w:t>
+              <w:t xml:space="preserve">c) Remoção: Ver </w:t>
             </w:r>
             <w:r>
               <w:rPr>
@@ -587,46 +617,7 @@
                 <w:sz w:val="28"/>
                 <w:szCs w:val="28"/>
               </w:rPr>
-              <w:t>Seção Consultar Residente</w:t>
-            </w:r>
-            <w:r>
-              <w:rPr>
-                <w:sz w:val="28"/>
-                <w:szCs w:val="28"/>
-              </w:rPr>
-              <w:t xml:space="preserve"> </w:t>
-            </w:r>
-          </w:p>
-          <w:p>
-            <w:pPr>
-              <w:ind w:left="3" w:hanging="3"/>
-              <w:rPr>
-                <w:sz w:val="28"/>
-                <w:szCs w:val="28"/>
-              </w:rPr>
-            </w:pPr>
-            <w:r>
-              <w:rPr>
-                <w:sz w:val="28"/>
-                <w:szCs w:val="28"/>
-              </w:rPr>
-              <w:t xml:space="preserve">c) Remoção: Ver </w:t>
-            </w:r>
-            <w:r>
-              <w:rPr>
-                <w:color w:val="FF0000"/>
-                <w:sz w:val="28"/>
-                <w:szCs w:val="28"/>
-              </w:rPr>
-              <w:t xml:space="preserve">Seção Remover </w:t>
-            </w:r>
-            <w:r>
-              <w:rPr>
-                <w:color w:val="FF0000"/>
-                <w:sz w:val="28"/>
-                <w:szCs w:val="28"/>
-              </w:rPr>
-              <w:t>Residente</w:t>
+              <w:t>Seção Remover Residente</w:t>
             </w:r>
           </w:p>
           <w:p>
@@ -837,14 +828,7 @@
                 <w:sz w:val="28"/>
                 <w:szCs w:val="28"/>
               </w:rPr>
-              <w:t>Ao acessar o sistema,</w:t>
-            </w:r>
-            <w:r>
-              <w:rPr>
-                <w:sz w:val="28"/>
-                <w:szCs w:val="28"/>
-              </w:rPr>
-              <w:t xml:space="preserve"> o a</w:t>
+              <w:t>Ao acessar o sistema, o a</w:t>
             </w:r>
             <w:r>
               <w:rPr>
@@ -871,13 +855,7 @@
               <w:rPr>
                 <w:sz w:val="28"/>
               </w:rPr>
-              <w:t xml:space="preserve"> </w:t>
-            </w:r>
-            <w:r>
-              <w:rPr>
-                <w:sz w:val="28"/>
-              </w:rPr>
-              <w:t>(</w:t>
+              <w:t xml:space="preserve"> (</w:t>
             </w:r>
             <w:r>
               <w:rPr>
@@ -2706,7 +2684,15 @@
                 <w:sz w:val="28"/>
                 <w:szCs w:val="28"/>
               </w:rPr>
-              <w:t xml:space="preserve">dos conforme </w:t>
+              <w:t xml:space="preserve">dos </w:t>
+            </w:r>
+            <w:proofErr w:type="gramStart"/>
+            <w:r>
+              <w:rPr>
+                <w:sz w:val="28"/>
+                <w:szCs w:val="28"/>
+              </w:rPr>
+              <w:t xml:space="preserve">conforme </w:t>
             </w:r>
             <w:r>
               <w:rPr>
@@ -2724,6 +2710,7 @@
               </w:rPr>
               <w:t>Residente</w:t>
             </w:r>
+            <w:proofErr w:type="gramEnd"/>
             <w:r>
               <w:rPr>
                 <w:sz w:val="28"/>
@@ -3148,9 +3135,11 @@
             <w:pPr>
               <w:jc w:val="center"/>
             </w:pPr>
+            <w:proofErr w:type="spellStart"/>
             <w:r>
               <w:t>Jonatha</w:t>
             </w:r>
+            <w:proofErr w:type="spellEnd"/>
           </w:p>
         </w:tc>
         <w:tc>
@@ -5334,6 +5323,7 @@
     <w:lsdException w:name="Strong" w:qFormat="1"/>
     <w:lsdException w:name="Emphasis" w:qFormat="1"/>
     <w:lsdException w:name="HTML Keyboard" w:semiHidden="1" w:unhideWhenUsed="1"/>
+    <w:lsdException w:name="Normal Table" w:semiHidden="1" w:unhideWhenUsed="1"/>
     <w:lsdException w:name="annotation subject" w:semiHidden="1" w:unhideWhenUsed="1"/>
     <w:lsdException w:name="No List" w:semiHidden="1" w:unhideWhenUsed="1"/>
     <w:lsdException w:name="Outline List 1" w:semiHidden="1" w:unhideWhenUsed="1"/>
@@ -5376,8 +5366,11 @@
     <w:lsdException w:name="Table Contemporary" w:semiHidden="1" w:unhideWhenUsed="1"/>
     <w:lsdException w:name="Table Elegant" w:semiHidden="1" w:unhideWhenUsed="1"/>
     <w:lsdException w:name="Table Professional" w:semiHidden="1" w:unhideWhenUsed="1"/>
+    <w:lsdException w:name="Table Subtle 1" w:semiHidden="1" w:unhideWhenUsed="1"/>
     <w:lsdException w:name="Table Subtle 2" w:semiHidden="1" w:unhideWhenUsed="1"/>
     <w:lsdException w:name="Table Web 1" w:semiHidden="1" w:unhideWhenUsed="1"/>
+    <w:lsdException w:name="Table Web 2" w:semiHidden="1" w:unhideWhenUsed="1"/>
+    <w:lsdException w:name="Table Web 3" w:semiHidden="1" w:unhideWhenUsed="1"/>
     <w:lsdException w:name="Balloon Text" w:semiHidden="1" w:unhideWhenUsed="1"/>
     <w:lsdException w:name="Table Theme" w:semiHidden="1" w:unhideWhenUsed="1"/>
     <w:lsdException w:name="Placeholder Text" w:semiHidden="1" w:uiPriority="99"/>

--- a/Requisitos/CSU03-Manter Residente.docx
+++ b/Requisitos/CSU03-Manter Residente.docx
@@ -688,6 +688,12 @@
         <w:rPr>
           <w:b w:val="0"/>
         </w:rPr>
+        <w:t>r</w:t>
+      </w:r>
+      <w:r>
+        <w:rPr>
+          <w:b w:val="0"/>
+        </w:rPr>
         <w:t xml:space="preserve"> Novo </w:t>
       </w:r>
       <w:r>
@@ -2420,7 +2426,13 @@
         <w:rPr>
           <w:b w:val="0"/>
         </w:rPr>
-        <w:t>Alteração</w:t>
+        <w:t>Altera</w:t>
+      </w:r>
+      <w:r>
+        <w:rPr>
+          <w:b w:val="0"/>
+        </w:rPr>
+        <w:t>r</w:t>
       </w:r>
       <w:r>
         <w:rPr>
@@ -2608,6 +2620,7 @@
             </w:r>
             <w:r>
               <w:rPr>
+                <w:color w:val="FF0000"/>
                 <w:sz w:val="28"/>
               </w:rPr>
               <w:t>Tela 05</w:t>
@@ -2686,7 +2699,6 @@
               </w:rPr>
               <w:t xml:space="preserve">dos </w:t>
             </w:r>
-            <w:proofErr w:type="gramStart"/>
             <w:r>
               <w:rPr>
                 <w:sz w:val="28"/>
@@ -2710,7 +2722,6 @@
               </w:rPr>
               <w:t>Residente</w:t>
             </w:r>
-            <w:proofErr w:type="gramEnd"/>
             <w:r>
               <w:rPr>
                 <w:sz w:val="28"/>
@@ -3135,11 +3146,9 @@
             <w:pPr>
               <w:jc w:val="center"/>
             </w:pPr>
-            <w:proofErr w:type="spellStart"/>
             <w:r>
               <w:t>Jonatha</w:t>
             </w:r>
-            <w:proofErr w:type="spellEnd"/>
           </w:p>
         </w:tc>
         <w:tc>
@@ -3195,7 +3204,19 @@
               <w:jc w:val="center"/>
             </w:pPr>
             <w:r>
-              <w:t xml:space="preserve">Criou as seções Alterar, Remover e Consultar </w:t>
+              <w:t>Cri</w:t>
+            </w:r>
+            <w:r>
+              <w:t>ação</w:t>
+            </w:r>
+            <w:r>
+              <w:t xml:space="preserve"> </w:t>
+            </w:r>
+            <w:r>
+              <w:t>d</w:t>
+            </w:r>
+            <w:r>
+              <w:t xml:space="preserve">as seções Alterar, Remover e Consultar </w:t>
             </w:r>
             <w:r>
               <w:t>Residente</w:t>

--- a/Requisitos/CSU03-Manter Residente.docx
+++ b/Requisitos/CSU03-Manter Residente.docx
@@ -848,7 +848,35 @@
                 <w:sz w:val="28"/>
                 <w:szCs w:val="28"/>
               </w:rPr>
-              <w:t>Gerenciar residentes</w:t>
+              <w:t>Gerencia</w:t>
+            </w:r>
+            <w:r>
+              <w:rPr>
+                <w:sz w:val="28"/>
+                <w:szCs w:val="28"/>
+              </w:rPr>
+              <w:t xml:space="preserve">mento” &gt; </w:t>
+            </w:r>
+            <w:r>
+              <w:rPr>
+                <w:sz w:val="28"/>
+                <w:szCs w:val="28"/>
+              </w:rPr>
+              <w:t xml:space="preserve"> </w:t>
+            </w:r>
+            <w:r>
+              <w:rPr>
+                <w:sz w:val="28"/>
+                <w:szCs w:val="28"/>
+              </w:rPr>
+              <w:t>“R</w:t>
+            </w:r>
+            <w:r>
+              <w:rPr>
+                <w:sz w:val="28"/>
+                <w:szCs w:val="28"/>
+              </w:rPr>
+              <w:t>esidente</w:t>
             </w:r>
             <w:r>
               <w:rPr>
@@ -861,20 +889,26 @@
               <w:rPr>
                 <w:sz w:val="28"/>
               </w:rPr>
-              <w:t xml:space="preserve"> (</w:t>
+              <w:t xml:space="preserve"> </w:t>
+            </w:r>
+            <w:r>
+              <w:rPr>
+                <w:sz w:val="28"/>
+              </w:rPr>
+              <w:t>(</w:t>
             </w:r>
             <w:r>
               <w:rPr>
                 <w:color w:val="FF0000"/>
                 <w:sz w:val="28"/>
               </w:rPr>
-              <w:t>Tela 02</w:t>
-            </w:r>
-            <w:r>
-              <w:rPr>
-                <w:sz w:val="28"/>
-              </w:rPr>
-              <w:t>).</w:t>
+              <w:t>Tela 0100</w:t>
+            </w:r>
+            <w:r>
+              <w:rPr>
+                <w:sz w:val="28"/>
+              </w:rPr>
+              <w:t>)</w:t>
             </w:r>
           </w:p>
           <w:p>
@@ -897,7 +931,21 @@
                 <w:sz w:val="28"/>
                 <w:szCs w:val="28"/>
               </w:rPr>
-              <w:t>Ator clica no botão “Criar nova conta” (</w:t>
+              <w:t>Ator clica no botão “</w:t>
+            </w:r>
+            <w:r>
+              <w:rPr>
+                <w:sz w:val="28"/>
+                <w:szCs w:val="28"/>
+              </w:rPr>
+              <w:t>Novo Residente</w:t>
+            </w:r>
+            <w:r>
+              <w:rPr>
+                <w:sz w:val="28"/>
+                <w:szCs w:val="28"/>
+              </w:rPr>
+              <w:t>” (</w:t>
             </w:r>
             <w:r>
               <w:rPr>
@@ -905,31 +953,7 @@
                 <w:sz w:val="28"/>
                 <w:szCs w:val="28"/>
               </w:rPr>
-              <w:t>Tela</w:t>
-            </w:r>
-            <w:r>
-              <w:rPr>
-                <w:color w:val="FF0000"/>
-                <w:sz w:val="28"/>
-                <w:szCs w:val="28"/>
-              </w:rPr>
-              <w:t xml:space="preserve"> </w:t>
-            </w:r>
-            <w:r>
-              <w:rPr>
-                <w:color w:val="FF0000"/>
-                <w:sz w:val="28"/>
-                <w:szCs w:val="28"/>
-              </w:rPr>
-              <w:t>0</w:t>
-            </w:r>
-            <w:r>
-              <w:rPr>
-                <w:color w:val="FF0000"/>
-                <w:sz w:val="28"/>
-                <w:szCs w:val="28"/>
-              </w:rPr>
-              <w:t>3</w:t>
+              <w:t>Tela 0200</w:t>
             </w:r>
             <w:r>
               <w:rPr>
@@ -981,22 +1005,29 @@
                 <w:sz w:val="28"/>
                 <w:szCs w:val="28"/>
               </w:rPr>
+              <w:t xml:space="preserve">. </w:t>
+            </w:r>
+            <w:r>
+              <w:rPr>
+                <w:sz w:val="28"/>
+              </w:rPr>
+              <w:t>(</w:t>
+            </w:r>
+            <w:r>
+              <w:rPr>
+                <w:color w:val="FF0000"/>
+                <w:sz w:val="28"/>
+              </w:rPr>
+              <w:t>ver</w:t>
+            </w:r>
+            <w:r>
+              <w:rPr>
+                <w:sz w:val="28"/>
+              </w:rPr>
               <w:t xml:space="preserve"> </w:t>
             </w:r>
             <w:r>
               <w:rPr>
-                <w:sz w:val="28"/>
-              </w:rPr>
-              <w:t>(</w:t>
-            </w:r>
-            <w:r>
-              <w:rPr>
-                <w:sz w:val="28"/>
-              </w:rPr>
-              <w:t xml:space="preserve">ver </w:t>
-            </w:r>
-            <w:r>
-              <w:rPr>
                 <w:color w:val="FF0000"/>
                 <w:sz w:val="28"/>
               </w:rPr>
@@ -1013,7 +1044,7 @@
                 <w:color w:val="FF0000"/>
                 <w:sz w:val="28"/>
               </w:rPr>
-              <w:t>Tela 04</w:t>
+              <w:t>Tela 0300</w:t>
             </w:r>
             <w:r>
               <w:rPr>
@@ -1244,7 +1275,21 @@
                 <w:sz w:val="28"/>
                 <w:szCs w:val="28"/>
               </w:rPr>
-              <w:t xml:space="preserve">. Retorna ao passo 2 da </w:t>
+              <w:t xml:space="preserve">. Retorna ao passo </w:t>
+            </w:r>
+            <w:r>
+              <w:rPr>
+                <w:sz w:val="28"/>
+                <w:szCs w:val="28"/>
+              </w:rPr>
+              <w:t>1</w:t>
+            </w:r>
+            <w:r>
+              <w:rPr>
+                <w:sz w:val="28"/>
+                <w:szCs w:val="28"/>
+              </w:rPr>
+              <w:t xml:space="preserve"> da </w:t>
             </w:r>
             <w:r>
               <w:rPr>
@@ -1336,7 +1381,50 @@
                 <w:sz w:val="28"/>
                 <w:szCs w:val="28"/>
               </w:rPr>
-              <w:t>. Dados não válidos. Sistema exibe mensagem “Dados inválidos” e exibe os campos que estão com problemas retornando ao passo 3.</w:t>
+              <w:t xml:space="preserve">. Dados não válidos. Sistema exibe mensagem “Dados inválidos” e exibe os campos que estão com problemas retornando ao passo </w:t>
+            </w:r>
+            <w:r>
+              <w:rPr>
+                <w:sz w:val="28"/>
+                <w:szCs w:val="28"/>
+              </w:rPr>
+              <w:t>1</w:t>
+            </w:r>
+            <w:r>
+              <w:rPr>
+                <w:sz w:val="28"/>
+                <w:szCs w:val="28"/>
+              </w:rPr>
+              <w:t>.</w:t>
+            </w:r>
+            <w:r>
+              <w:rPr>
+                <w:sz w:val="28"/>
+                <w:szCs w:val="28"/>
+              </w:rPr>
+              <w:t xml:space="preserve"> </w:t>
+            </w:r>
+            <w:r>
+              <w:rPr>
+                <w:sz w:val="28"/>
+                <w:szCs w:val="28"/>
+              </w:rPr>
+              <w:t>(</w:t>
+            </w:r>
+            <w:r>
+              <w:rPr>
+                <w:color w:val="FF0000"/>
+                <w:sz w:val="28"/>
+                <w:szCs w:val="28"/>
+              </w:rPr>
+              <w:t>Tela 0800</w:t>
+            </w:r>
+            <w:r>
+              <w:rPr>
+                <w:sz w:val="28"/>
+                <w:szCs w:val="28"/>
+              </w:rPr>
+              <w:t>)</w:t>
             </w:r>
           </w:p>
         </w:tc>
@@ -1512,14 +1600,21 @@
                 <w:sz w:val="28"/>
                 <w:szCs w:val="28"/>
               </w:rPr>
-              <w:t xml:space="preserve">Ator </w:t>
-            </w:r>
-            <w:r>
-              <w:rPr>
-                <w:sz w:val="28"/>
-                <w:szCs w:val="28"/>
-              </w:rPr>
-              <w:t>pressiona na lupa (</w:t>
+              <w:t>Sistema exibe os residentes</w:t>
+            </w:r>
+            <w:r>
+              <w:rPr>
+                <w:sz w:val="28"/>
+                <w:szCs w:val="28"/>
+              </w:rPr>
+              <w:t xml:space="preserve">. </w:t>
+            </w:r>
+            <w:r>
+              <w:rPr>
+                <w:sz w:val="28"/>
+                <w:szCs w:val="28"/>
+              </w:rPr>
+              <w:t>(</w:t>
             </w:r>
             <w:r>
               <w:rPr>
@@ -1527,14 +1622,14 @@
                 <w:sz w:val="28"/>
                 <w:szCs w:val="28"/>
               </w:rPr>
-              <w:t>Tela 03</w:t>
-            </w:r>
-            <w:r>
-              <w:rPr>
-                <w:sz w:val="28"/>
-                <w:szCs w:val="28"/>
-              </w:rPr>
-              <w:t>).</w:t>
+              <w:t>Tela 0200</w:t>
+            </w:r>
+            <w:r>
+              <w:rPr>
+                <w:sz w:val="28"/>
+                <w:szCs w:val="28"/>
+              </w:rPr>
+              <w:t>)</w:t>
             </w:r>
           </w:p>
           <w:p>
@@ -1557,6 +1652,65 @@
                 <w:sz w:val="28"/>
                 <w:szCs w:val="28"/>
               </w:rPr>
+              <w:t xml:space="preserve">Ator </w:t>
+            </w:r>
+            <w:r>
+              <w:rPr>
+                <w:sz w:val="28"/>
+                <w:szCs w:val="28"/>
+              </w:rPr>
+              <w:t>pressiona na lupa</w:t>
+            </w:r>
+            <w:r>
+              <w:rPr>
+                <w:sz w:val="28"/>
+                <w:szCs w:val="28"/>
+              </w:rPr>
+              <w:t>.</w:t>
+            </w:r>
+            <w:r>
+              <w:rPr>
+                <w:sz w:val="28"/>
+                <w:szCs w:val="28"/>
+              </w:rPr>
+              <w:t xml:space="preserve"> (</w:t>
+            </w:r>
+            <w:r>
+              <w:rPr>
+                <w:color w:val="FF0000"/>
+                <w:sz w:val="28"/>
+                <w:szCs w:val="28"/>
+              </w:rPr>
+              <w:t>Tela 0200</w:t>
+            </w:r>
+            <w:r>
+              <w:rPr>
+                <w:sz w:val="28"/>
+                <w:szCs w:val="28"/>
+              </w:rPr>
+              <w:t>)</w:t>
+            </w:r>
+          </w:p>
+          <w:p>
+            <w:pPr>
+              <w:numPr>
+                <w:ilvl w:val="0"/>
+                <w:numId w:val="16"/>
+              </w:numPr>
+              <w:tabs>
+                <w:tab w:val="num" w:pos="360"/>
+              </w:tabs>
+              <w:ind w:left="0" w:firstLine="0"/>
+              <w:rPr>
+                <w:sz w:val="28"/>
+                <w:szCs w:val="28"/>
+              </w:rPr>
+            </w:pPr>
+            <w:r>
+              <w:rPr>
+                <w:sz w:val="28"/>
+                <w:szCs w:val="28"/>
+              </w:rPr>
               <w:t xml:space="preserve">Sistema exibe </w:t>
             </w:r>
             <w:r>
@@ -1591,7 +1745,7 @@
                 <w:color w:val="FF0000"/>
                 <w:sz w:val="28"/>
               </w:rPr>
-              <w:t>Tela 06</w:t>
+              <w:t>Tela 0600</w:t>
             </w:r>
             <w:r>
               <w:rPr>
@@ -1636,6 +1790,7 @@
                 <w:sz w:val="28"/>
                 <w:szCs w:val="28"/>
               </w:rPr>
+              <w:lastRenderedPageBreak/>
               <w:t>Fluxo Alternativo</w:t>
             </w:r>
           </w:p>
@@ -1667,7 +1822,6 @@
                 <w:sz w:val="28"/>
                 <w:szCs w:val="28"/>
               </w:rPr>
-              <w:lastRenderedPageBreak/>
               <w:t xml:space="preserve">Passo 2: </w:t>
             </w:r>
             <w:r>
@@ -1863,7 +2017,21 @@
                 <w:sz w:val="28"/>
                 <w:szCs w:val="28"/>
               </w:rPr>
-              <w:t xml:space="preserve">. Retorna ao passo 2 da </w:t>
+              <w:t xml:space="preserve">. Retorna ao passo </w:t>
+            </w:r>
+            <w:r>
+              <w:rPr>
+                <w:sz w:val="28"/>
+                <w:szCs w:val="28"/>
+              </w:rPr>
+              <w:t>1</w:t>
+            </w:r>
+            <w:r>
+              <w:rPr>
+                <w:sz w:val="28"/>
+                <w:szCs w:val="28"/>
+              </w:rPr>
+              <w:t xml:space="preserve"> da </w:t>
             </w:r>
             <w:r>
               <w:rPr>
@@ -2000,6 +2168,7 @@
               <w:pStyle w:val="Ttulo2"/>
               <w:rPr>
                 <w:b/>
+                <w:u w:val="single"/>
               </w:rPr>
             </w:pPr>
             <w:r>
@@ -2037,6 +2206,71 @@
                 <w:sz w:val="28"/>
                 <w:szCs w:val="28"/>
               </w:rPr>
+              <w:t>Sistema exibe os dados do residente</w:t>
+            </w:r>
+            <w:r>
+              <w:rPr>
+                <w:sz w:val="28"/>
+                <w:szCs w:val="28"/>
+              </w:rPr>
+              <w:t>.</w:t>
+            </w:r>
+            <w:r>
+              <w:rPr>
+                <w:sz w:val="28"/>
+                <w:szCs w:val="28"/>
+              </w:rPr>
+              <w:t xml:space="preserve"> (</w:t>
+            </w:r>
+            <w:r>
+              <w:rPr>
+                <w:color w:val="FF0000"/>
+                <w:sz w:val="28"/>
+                <w:szCs w:val="28"/>
+              </w:rPr>
+              <w:t>Tela 0</w:t>
+            </w:r>
+            <w:r>
+              <w:rPr>
+                <w:color w:val="FF0000"/>
+                <w:sz w:val="28"/>
+                <w:szCs w:val="28"/>
+              </w:rPr>
+              <w:t>6</w:t>
+            </w:r>
+            <w:r>
+              <w:rPr>
+                <w:color w:val="FF0000"/>
+                <w:sz w:val="28"/>
+                <w:szCs w:val="28"/>
+              </w:rPr>
+              <w:t>00</w:t>
+            </w:r>
+            <w:r>
+              <w:rPr>
+                <w:sz w:val="28"/>
+                <w:szCs w:val="28"/>
+              </w:rPr>
+              <w:t>)</w:t>
+            </w:r>
+          </w:p>
+          <w:p>
+            <w:pPr>
+              <w:numPr>
+                <w:ilvl w:val="0"/>
+                <w:numId w:val="17"/>
+              </w:numPr>
+              <w:ind w:left="360"/>
+              <w:rPr>
+                <w:sz w:val="28"/>
+                <w:szCs w:val="28"/>
+              </w:rPr>
+            </w:pPr>
+            <w:r>
+              <w:rPr>
+                <w:sz w:val="28"/>
+                <w:szCs w:val="28"/>
+              </w:rPr>
               <w:t>Ator pressiona o botão “</w:t>
             </w:r>
             <w:r>
@@ -2087,6 +2321,31 @@
                 <w:szCs w:val="28"/>
               </w:rPr>
               <w:t>?</w:t>
+            </w:r>
+            <w:r>
+              <w:rPr>
+                <w:sz w:val="28"/>
+              </w:rPr>
+              <w:t xml:space="preserve"> </w:t>
+            </w:r>
+            <w:r>
+              <w:rPr>
+                <w:sz w:val="28"/>
+              </w:rPr>
+              <w:t>(</w:t>
+            </w:r>
+            <w:r>
+              <w:rPr>
+                <w:color w:val="FF0000"/>
+                <w:sz w:val="28"/>
+              </w:rPr>
+              <w:t>Tela 0900</w:t>
+            </w:r>
+            <w:r>
+              <w:rPr>
+                <w:sz w:val="28"/>
+              </w:rPr>
+              <w:t>)</w:t>
             </w:r>
           </w:p>
           <w:p>
@@ -2237,7 +2496,21 @@
                 <w:sz w:val="28"/>
                 <w:szCs w:val="28"/>
               </w:rPr>
-              <w:t xml:space="preserve">Retorna ao passo 2 da </w:t>
+              <w:t xml:space="preserve">Retorna ao passo </w:t>
+            </w:r>
+            <w:r>
+              <w:rPr>
+                <w:sz w:val="28"/>
+                <w:szCs w:val="28"/>
+              </w:rPr>
+              <w:t>1</w:t>
+            </w:r>
+            <w:r>
+              <w:rPr>
+                <w:sz w:val="28"/>
+                <w:szCs w:val="28"/>
+              </w:rPr>
+              <w:t xml:space="preserve"> da </w:t>
             </w:r>
             <w:r>
               <w:rPr>
@@ -2365,31 +2638,81 @@
                 <w:sz w:val="28"/>
                 <w:szCs w:val="28"/>
               </w:rPr>
-              <w:t xml:space="preserve"> não pode ser excluído.”. Retorna ao Passo 2 da </w:t>
+              <w:t xml:space="preserve"> não pode ser excluído”</w:t>
+            </w:r>
+            <w:r>
+              <w:rPr>
+                <w:sz w:val="28"/>
+                <w:szCs w:val="28"/>
+              </w:rPr>
+              <w:t>.</w:t>
+            </w:r>
+            <w:r>
+              <w:rPr>
+                <w:sz w:val="28"/>
+              </w:rPr>
+              <w:t xml:space="preserve"> </w:t>
+            </w:r>
+            <w:r>
+              <w:rPr>
+                <w:sz w:val="28"/>
+              </w:rPr>
+              <w:t>(</w:t>
             </w:r>
             <w:r>
               <w:rPr>
                 <w:color w:val="FF0000"/>
                 <w:sz w:val="28"/>
-                <w:szCs w:val="28"/>
-              </w:rPr>
-              <w:t xml:space="preserve">Seção </w:t>
+              </w:rPr>
+              <w:t xml:space="preserve">Tela </w:t>
             </w:r>
             <w:r>
               <w:rPr>
                 <w:color w:val="FF0000"/>
                 <w:sz w:val="28"/>
-                <w:szCs w:val="28"/>
-              </w:rPr>
-              <w:t>Consultar</w:t>
+              </w:rPr>
+              <w:t>10</w:t>
             </w:r>
             <w:r>
               <w:rPr>
                 <w:color w:val="FF0000"/>
                 <w:sz w:val="28"/>
-                <w:szCs w:val="28"/>
-              </w:rPr>
-              <w:t xml:space="preserve"> </w:t>
+              </w:rPr>
+              <w:t>00</w:t>
+            </w:r>
+            <w:r>
+              <w:rPr>
+                <w:sz w:val="28"/>
+              </w:rPr>
+              <w:t>)</w:t>
+            </w:r>
+            <w:r>
+              <w:rPr>
+                <w:sz w:val="28"/>
+                <w:szCs w:val="28"/>
+              </w:rPr>
+              <w:t>.</w:t>
+            </w:r>
+            <w:r>
+              <w:rPr>
+                <w:sz w:val="28"/>
+                <w:szCs w:val="28"/>
+              </w:rPr>
+              <w:t xml:space="preserve"> Retorna ao Passo </w:t>
+            </w:r>
+            <w:r>
+              <w:rPr>
+                <w:sz w:val="28"/>
+                <w:szCs w:val="28"/>
+              </w:rPr>
+              <w:t>1</w:t>
+            </w:r>
+            <w:r>
+              <w:rPr>
+                <w:sz w:val="28"/>
+                <w:szCs w:val="28"/>
+              </w:rPr>
+              <w:t xml:space="preserve"> da </w:t>
             </w:r>
             <w:r>
               <w:rPr>
@@ -2397,7 +2720,15 @@
                 <w:sz w:val="28"/>
                 <w:szCs w:val="28"/>
               </w:rPr>
-              <w:t>Residente</w:t>
+              <w:t>Seção</w:t>
+            </w:r>
+            <w:r>
+              <w:rPr>
+                <w:color w:val="FF0000"/>
+                <w:sz w:val="28"/>
+                <w:szCs w:val="28"/>
+              </w:rPr>
+              <w:t xml:space="preserve"> Principal</w:t>
             </w:r>
             <w:r>
               <w:rPr>
@@ -2589,32 +2920,61 @@
                 <w:sz w:val="28"/>
                 <w:szCs w:val="28"/>
               </w:rPr>
-              <w:t xml:space="preserve">Sistema exibe formulário </w:t>
-            </w:r>
-            <w:r>
-              <w:rPr>
-                <w:sz w:val="28"/>
-                <w:szCs w:val="28"/>
-              </w:rPr>
-              <w:t>com os dados atuais</w:t>
-            </w:r>
-            <w:r>
-              <w:rPr>
-                <w:sz w:val="28"/>
-                <w:szCs w:val="28"/>
-              </w:rPr>
-              <w:t xml:space="preserve"> do </w:t>
-            </w:r>
-            <w:r>
-              <w:rPr>
-                <w:sz w:val="28"/>
-                <w:szCs w:val="28"/>
-              </w:rPr>
-              <w:t xml:space="preserve">residente </w:t>
-            </w:r>
-            <w:r>
-              <w:rPr>
-                <w:sz w:val="28"/>
+              <w:t>Sistema exibe os residentes. (</w:t>
+            </w:r>
+            <w:r>
+              <w:rPr>
+                <w:color w:val="FF0000"/>
+                <w:sz w:val="28"/>
+                <w:szCs w:val="28"/>
+              </w:rPr>
+              <w:t>Tela 0200</w:t>
+            </w:r>
+            <w:r>
+              <w:rPr>
+                <w:sz w:val="28"/>
+                <w:szCs w:val="28"/>
+              </w:rPr>
+              <w:t>)</w:t>
+            </w:r>
+          </w:p>
+          <w:p>
+            <w:pPr>
+              <w:numPr>
+                <w:ilvl w:val="0"/>
+                <w:numId w:val="18"/>
+              </w:numPr>
+              <w:ind w:left="360"/>
+              <w:rPr>
+                <w:sz w:val="28"/>
+                <w:szCs w:val="28"/>
+              </w:rPr>
+            </w:pPr>
+            <w:r>
+              <w:rPr>
+                <w:sz w:val="28"/>
+                <w:szCs w:val="28"/>
+              </w:rPr>
+              <w:t>Ator pressiona a “lupa”</w:t>
+            </w:r>
+            <w:r>
+              <w:rPr>
+                <w:sz w:val="28"/>
+                <w:szCs w:val="28"/>
+              </w:rPr>
+              <w:t>.</w:t>
+            </w:r>
+            <w:r>
+              <w:rPr>
+                <w:sz w:val="28"/>
+                <w:szCs w:val="28"/>
+              </w:rPr>
+              <w:t xml:space="preserve">  </w:t>
+            </w:r>
+            <w:r>
+              <w:rPr>
+                <w:sz w:val="28"/>
+                <w:szCs w:val="28"/>
               </w:rPr>
               <w:t>(</w:t>
             </w:r>
@@ -2622,21 +2982,16 @@
               <w:rPr>
                 <w:color w:val="FF0000"/>
                 <w:sz w:val="28"/>
-              </w:rPr>
-              <w:t>Tela 05</w:t>
-            </w:r>
-            <w:r>
-              <w:rPr>
-                <w:sz w:val="28"/>
+                <w:szCs w:val="28"/>
+              </w:rPr>
+              <w:t>Tela 0200</w:t>
+            </w:r>
+            <w:r>
+              <w:rPr>
+                <w:sz w:val="28"/>
+                <w:szCs w:val="28"/>
               </w:rPr>
               <w:t>)</w:t>
-            </w:r>
-            <w:r>
-              <w:rPr>
-                <w:sz w:val="28"/>
-                <w:szCs w:val="28"/>
-              </w:rPr>
-              <w:t>.</w:t>
             </w:r>
           </w:p>
           <w:p>
@@ -2854,7 +3209,21 @@
                 <w:sz w:val="28"/>
                 <w:szCs w:val="28"/>
               </w:rPr>
-              <w:t xml:space="preserve">. Retorna ao passo 2 da </w:t>
+              <w:t xml:space="preserve">. Retorna ao passo </w:t>
+            </w:r>
+            <w:r>
+              <w:rPr>
+                <w:sz w:val="28"/>
+                <w:szCs w:val="28"/>
+              </w:rPr>
+              <w:t>1</w:t>
+            </w:r>
+            <w:r>
+              <w:rPr>
+                <w:sz w:val="28"/>
+                <w:szCs w:val="28"/>
+              </w:rPr>
+              <w:t xml:space="preserve"> da </w:t>
             </w:r>
             <w:r>
               <w:rPr>
@@ -2961,7 +3330,14 @@
                 <w:sz w:val="28"/>
                 <w:szCs w:val="28"/>
               </w:rPr>
-              <w:t xml:space="preserve"> retornando ao passo 2</w:t>
+              <w:t xml:space="preserve"> retornando ao passo </w:t>
+            </w:r>
+            <w:r>
+              <w:rPr>
+                <w:sz w:val="28"/>
+                <w:szCs w:val="28"/>
+              </w:rPr>
+              <w:t>1</w:t>
             </w:r>
             <w:r>
               <w:rPr>
@@ -2969,21 +3345,41 @@
                 <w:szCs w:val="28"/>
               </w:rPr>
               <w:t>.</w:t>
+            </w:r>
+            <w:r>
+              <w:rPr>
+                <w:sz w:val="28"/>
+                <w:szCs w:val="28"/>
+              </w:rPr>
+              <w:t xml:space="preserve"> </w:t>
+            </w:r>
+            <w:r>
+              <w:rPr>
+                <w:sz w:val="28"/>
+                <w:szCs w:val="28"/>
+              </w:rPr>
+              <w:t>(</w:t>
+            </w:r>
+            <w:r>
+              <w:rPr>
+                <w:color w:val="FF0000"/>
+                <w:sz w:val="28"/>
+                <w:szCs w:val="28"/>
+              </w:rPr>
+              <w:t>Tela 0800</w:t>
+            </w:r>
+            <w:r>
+              <w:rPr>
+                <w:sz w:val="28"/>
+                <w:szCs w:val="28"/>
+              </w:rPr>
+              <w:t>)</w:t>
             </w:r>
           </w:p>
         </w:tc>
       </w:tr>
     </w:tbl>
-    <w:p>
-      <w:pPr>
-        <w:jc w:val="center"/>
-      </w:pPr>
-    </w:p>
-    <w:p>
-      <w:pPr>
-        <w:jc w:val="center"/>
-      </w:pPr>
-    </w:p>
+    <w:p/>
     <w:p>
       <w:pPr>
         <w:jc w:val="center"/>
@@ -3274,12 +3670,52 @@
           </w:p>
         </w:tc>
       </w:tr>
+      <w:tr>
+        <w:tc>
+          <w:tcPr>
+            <w:tcW w:w="2628" w:type="dxa"/>
+          </w:tcPr>
+          <w:p>
+            <w:pPr>
+              <w:jc w:val="center"/>
+            </w:pPr>
+            <w:r>
+              <w:t>28/08/2024</w:t>
+            </w:r>
+          </w:p>
+        </w:tc>
+        <w:tc>
+          <w:tcPr>
+            <w:tcW w:w="1800" w:type="dxa"/>
+          </w:tcPr>
+          <w:p>
+            <w:pPr>
+              <w:jc w:val="center"/>
+            </w:pPr>
+            <w:r>
+              <w:t>Guilherme</w:t>
+            </w:r>
+          </w:p>
+        </w:tc>
+        <w:tc>
+          <w:tcPr>
+            <w:tcW w:w="6120" w:type="dxa"/>
+          </w:tcPr>
+          <w:p>
+            <w:pPr>
+              <w:jc w:val="center"/>
+            </w:pPr>
+            <w:r>
+              <w:t xml:space="preserve">Alteração nas seções Cadastrar, Alterar, Remover e Consultar </w:t>
+            </w:r>
+            <w:r>
+              <w:t>Residente</w:t>
+            </w:r>
+          </w:p>
+        </w:tc>
+      </w:tr>
     </w:tbl>
-    <w:p>
-      <w:pPr>
-        <w:jc w:val="center"/>
-      </w:pPr>
-    </w:p>
+    <w:p/>
     <w:sectPr>
       <w:pgSz w:w="11906" w:h="16838"/>
       <w:pgMar w:top="1418" w:right="851" w:bottom="1418" w:left="851" w:header="709" w:footer="709" w:gutter="0"/>
@@ -5745,6 +6181,17 @@
       <w:sz w:val="28"/>
     </w:rPr>
   </w:style>
+  <w:style w:type="paragraph" w:styleId="PargrafodaLista">
+    <w:name w:val="List Paragraph"/>
+    <w:basedOn w:val="Normal"/>
+    <w:uiPriority w:val="34"/>
+    <w:qFormat/>
+    <w:rsid w:val="0067759C"/>
+    <w:pPr>
+      <w:ind w:left="720"/>
+      <w:contextualSpacing/>
+    </w:pPr>
+  </w:style>
 </w:styles>
 </file>
 

--- a/Requisitos/CSU03-Manter Residente.docx
+++ b/Requisitos/CSU03-Manter Residente.docx
@@ -1402,14 +1402,7 @@
                 <w:sz w:val="28"/>
                 <w:szCs w:val="28"/>
               </w:rPr>
-              <w:t xml:space="preserve"> </w:t>
-            </w:r>
-            <w:r>
-              <w:rPr>
-                <w:sz w:val="28"/>
-                <w:szCs w:val="28"/>
-              </w:rPr>
-              <w:t>(</w:t>
+              <w:t xml:space="preserve"> (</w:t>
             </w:r>
             <w:r>
               <w:rPr>
@@ -2228,23 +2221,7 @@
                 <w:sz w:val="28"/>
                 <w:szCs w:val="28"/>
               </w:rPr>
-              <w:t>Tela 0</w:t>
-            </w:r>
-            <w:r>
-              <w:rPr>
-                <w:color w:val="FF0000"/>
-                <w:sz w:val="28"/>
-                <w:szCs w:val="28"/>
-              </w:rPr>
-              <w:t>6</w:t>
-            </w:r>
-            <w:r>
-              <w:rPr>
-                <w:color w:val="FF0000"/>
-                <w:sz w:val="28"/>
-                <w:szCs w:val="28"/>
-              </w:rPr>
-              <w:t>00</w:t>
+              <w:t>Tela 0600</w:t>
             </w:r>
             <w:r>
               <w:rPr>
@@ -2326,13 +2303,7 @@
               <w:rPr>
                 <w:sz w:val="28"/>
               </w:rPr>
-              <w:t xml:space="preserve"> </w:t>
-            </w:r>
-            <w:r>
-              <w:rPr>
-                <w:sz w:val="28"/>
-              </w:rPr>
-              <w:t>(</w:t>
+              <w:t xml:space="preserve"> (</w:t>
             </w:r>
             <w:r>
               <w:rPr>
@@ -2651,13 +2622,7 @@
               <w:rPr>
                 <w:sz w:val="28"/>
               </w:rPr>
-              <w:t xml:space="preserve"> </w:t>
-            </w:r>
-            <w:r>
-              <w:rPr>
-                <w:sz w:val="28"/>
-              </w:rPr>
-              <w:t>(</w:t>
+              <w:t xml:space="preserve"> (</w:t>
             </w:r>
             <w:r>
               <w:rPr>
@@ -2969,14 +2934,7 @@
                 <w:sz w:val="28"/>
                 <w:szCs w:val="28"/>
               </w:rPr>
-              <w:t xml:space="preserve">  </w:t>
-            </w:r>
-            <w:r>
-              <w:rPr>
-                <w:sz w:val="28"/>
-                <w:szCs w:val="28"/>
-              </w:rPr>
-              <w:t>(</w:t>
+              <w:t xml:space="preserve">  (</w:t>
             </w:r>
             <w:r>
               <w:rPr>
@@ -3027,6 +2985,44 @@
               </w:rPr>
               <w:t>informa alterações e submete dados para o sistema.</w:t>
             </w:r>
+            <w:r>
+              <w:rPr>
+                <w:sz w:val="28"/>
+                <w:szCs w:val="28"/>
+              </w:rPr>
+              <w:t xml:space="preserve"> (</w:t>
+            </w:r>
+            <w:r>
+              <w:rPr>
+                <w:color w:val="FF0000"/>
+                <w:sz w:val="28"/>
+                <w:szCs w:val="28"/>
+              </w:rPr>
+              <w:t>Tela 0</w:t>
+            </w:r>
+            <w:r>
+              <w:rPr>
+                <w:color w:val="FF0000"/>
+                <w:sz w:val="28"/>
+                <w:szCs w:val="28"/>
+              </w:rPr>
+              <w:t>4</w:t>
+            </w:r>
+            <w:r>
+              <w:rPr>
+                <w:color w:val="FF0000"/>
+                <w:sz w:val="28"/>
+                <w:szCs w:val="28"/>
+              </w:rPr>
+              <w:t>00</w:t>
+            </w:r>
+            <w:r>
+              <w:rPr>
+                <w:sz w:val="28"/>
+                <w:szCs w:val="28"/>
+              </w:rPr>
+              <w:t>)</w:t>
+            </w:r>
           </w:p>
           <w:p>
             <w:pPr>
@@ -3054,6 +3050,7 @@
               </w:rPr>
               <w:t xml:space="preserve">dos </w:t>
             </w:r>
+            <w:proofErr w:type="gramStart"/>
             <w:r>
               <w:rPr>
                 <w:sz w:val="28"/>
@@ -3077,6 +3074,7 @@
               </w:rPr>
               <w:t>Residente</w:t>
             </w:r>
+            <w:proofErr w:type="gramEnd"/>
             <w:r>
               <w:rPr>
                 <w:sz w:val="28"/>
@@ -3351,14 +3349,7 @@
                 <w:sz w:val="28"/>
                 <w:szCs w:val="28"/>
               </w:rPr>
-              <w:t xml:space="preserve"> </w:t>
-            </w:r>
-            <w:r>
-              <w:rPr>
-                <w:sz w:val="28"/>
-                <w:szCs w:val="28"/>
-              </w:rPr>
-              <w:t>(</w:t>
+              <w:t xml:space="preserve"> (</w:t>
             </w:r>
             <w:r>
               <w:rPr>
